--- a/app/项目文档/项目任务书.docx
+++ b/app/项目文档/项目任务书.docx
@@ -6,9 +6,6 @@
       <w:pPr>
         <w:pStyle w:val="1"/>
         <w:jc w:val="center"/>
-        <w:rPr>
-          <w:rFonts w:hint="eastAsia"/>
-        </w:rPr>
       </w:pPr>
       <w:r>
         <w:rPr>
@@ -20,7 +17,6 @@
     <w:p>
       <w:pPr>
         <w:rPr>
-          <w:rFonts w:hint="eastAsia"/>
           <w:sz w:val="28"/>
           <w:szCs w:val="28"/>
         </w:rPr>
@@ -50,7 +46,6 @@
           <w:p>
             <w:pPr>
               <w:rPr>
-                <w:rFonts w:hint="eastAsia"/>
                 <w:b/>
                 <w:sz w:val="28"/>
                 <w:szCs w:val="28"/>
@@ -74,7 +69,6 @@
           <w:p>
             <w:pPr>
               <w:rPr>
-                <w:rFonts w:hint="eastAsia"/>
                 <w:b/>
                 <w:sz w:val="28"/>
                 <w:szCs w:val="28"/>
@@ -98,7 +92,6 @@
           <w:p>
             <w:pPr>
               <w:rPr>
-                <w:rFonts w:hint="eastAsia"/>
                 <w:b/>
                 <w:sz w:val="28"/>
                 <w:szCs w:val="28"/>
@@ -122,7 +115,6 @@
           <w:p>
             <w:pPr>
               <w:rPr>
-                <w:rFonts w:hint="eastAsia"/>
                 <w:b/>
                 <w:sz w:val="28"/>
                 <w:szCs w:val="28"/>
@@ -146,7 +138,6 @@
           <w:p>
             <w:pPr>
               <w:rPr>
-                <w:rFonts w:hint="eastAsia"/>
                 <w:b/>
                 <w:sz w:val="28"/>
                 <w:szCs w:val="28"/>
@@ -175,7 +166,6 @@
           <w:p>
             <w:pPr>
               <w:rPr>
-                <w:rFonts w:hint="eastAsia"/>
                 <w:sz w:val="28"/>
                 <w:szCs w:val="28"/>
               </w:rPr>
@@ -197,7 +187,6 @@
           <w:p>
             <w:pPr>
               <w:rPr>
-                <w:rFonts w:hint="eastAsia"/>
                 <w:sz w:val="28"/>
                 <w:szCs w:val="28"/>
               </w:rPr>
@@ -214,7 +203,6 @@
           <w:p>
             <w:pPr>
               <w:rPr>
-                <w:rFonts w:hint="eastAsia"/>
                 <w:sz w:val="28"/>
                 <w:szCs w:val="28"/>
               </w:rPr>
@@ -236,7 +224,6 @@
           <w:p>
             <w:pPr>
               <w:rPr>
-                <w:rFonts w:hint="eastAsia"/>
                 <w:sz w:val="28"/>
                 <w:szCs w:val="28"/>
               </w:rPr>
@@ -258,7 +245,6 @@
           <w:p>
             <w:pPr>
               <w:rPr>
-                <w:rFonts w:hint="eastAsia"/>
                 <w:sz w:val="28"/>
                 <w:szCs w:val="28"/>
               </w:rPr>
@@ -280,7 +266,6 @@
           <w:p>
             <w:pPr>
               <w:rPr>
-                <w:rFonts w:hint="eastAsia"/>
                 <w:sz w:val="28"/>
                 <w:szCs w:val="28"/>
               </w:rPr>
@@ -299,7 +284,6 @@
           <w:p>
             <w:pPr>
               <w:rPr>
-                <w:rFonts w:hint="eastAsia"/>
                 <w:sz w:val="28"/>
                 <w:szCs w:val="28"/>
               </w:rPr>
@@ -321,7 +305,6 @@
           <w:p>
             <w:pPr>
               <w:rPr>
-                <w:rFonts w:hint="eastAsia"/>
                 <w:sz w:val="28"/>
                 <w:szCs w:val="28"/>
               </w:rPr>
@@ -338,7 +321,6 @@
           <w:p>
             <w:pPr>
               <w:rPr>
-                <w:rFonts w:hint="eastAsia"/>
                 <w:sz w:val="28"/>
                 <w:szCs w:val="28"/>
               </w:rPr>
@@ -355,7 +337,6 @@
           <w:p>
             <w:pPr>
               <w:rPr>
-                <w:rFonts w:hint="eastAsia"/>
                 <w:sz w:val="28"/>
                 <w:szCs w:val="28"/>
               </w:rPr>
@@ -372,7 +353,6 @@
           <w:p>
             <w:pPr>
               <w:rPr>
-                <w:rFonts w:hint="eastAsia"/>
                 <w:sz w:val="28"/>
                 <w:szCs w:val="28"/>
               </w:rPr>
@@ -394,7 +374,6 @@
           <w:p>
             <w:pPr>
               <w:rPr>
-                <w:rFonts w:hint="eastAsia"/>
                 <w:sz w:val="28"/>
                 <w:szCs w:val="28"/>
               </w:rPr>
@@ -416,7 +395,6 @@
           <w:p>
             <w:pPr>
               <w:rPr>
-                <w:rFonts w:hint="eastAsia"/>
                 <w:sz w:val="28"/>
                 <w:szCs w:val="28"/>
               </w:rPr>
@@ -433,7 +411,6 @@
           <w:p>
             <w:pPr>
               <w:rPr>
-                <w:rFonts w:hint="eastAsia"/>
                 <w:sz w:val="28"/>
                 <w:szCs w:val="28"/>
               </w:rPr>
@@ -455,7 +432,6 @@
           <w:p>
             <w:pPr>
               <w:rPr>
-                <w:rFonts w:hint="eastAsia"/>
                 <w:sz w:val="28"/>
                 <w:szCs w:val="28"/>
               </w:rPr>
@@ -474,7 +450,6 @@
           <w:p>
             <w:pPr>
               <w:rPr>
-                <w:rFonts w:hint="eastAsia"/>
                 <w:sz w:val="28"/>
                 <w:szCs w:val="28"/>
               </w:rPr>
@@ -496,7 +471,6 @@
           <w:p>
             <w:pPr>
               <w:rPr>
-                <w:rFonts w:hint="eastAsia"/>
                 <w:sz w:val="28"/>
                 <w:szCs w:val="28"/>
               </w:rPr>
@@ -513,7 +487,6 @@
           <w:p>
             <w:pPr>
               <w:rPr>
-                <w:rFonts w:hint="eastAsia"/>
                 <w:sz w:val="28"/>
                 <w:szCs w:val="28"/>
               </w:rPr>
@@ -530,7 +503,6 @@
           <w:p>
             <w:pPr>
               <w:rPr>
-                <w:rFonts w:hint="eastAsia"/>
                 <w:sz w:val="28"/>
                 <w:szCs w:val="28"/>
               </w:rPr>
@@ -552,7 +524,6 @@
           <w:p>
             <w:pPr>
               <w:rPr>
-                <w:rFonts w:hint="eastAsia"/>
                 <w:sz w:val="28"/>
                 <w:szCs w:val="28"/>
               </w:rPr>
@@ -574,7 +545,6 @@
           <w:p>
             <w:pPr>
               <w:rPr>
-                <w:rFonts w:hint="eastAsia"/>
                 <w:sz w:val="28"/>
                 <w:szCs w:val="28"/>
               </w:rPr>
@@ -612,7 +582,6 @@
           <w:p>
             <w:pPr>
               <w:rPr>
-                <w:rFonts w:hint="eastAsia"/>
                 <w:sz w:val="28"/>
                 <w:szCs w:val="28"/>
               </w:rPr>
@@ -631,7 +600,6 @@
           <w:p>
             <w:pPr>
               <w:rPr>
-                <w:rFonts w:hint="eastAsia"/>
                 <w:sz w:val="28"/>
                 <w:szCs w:val="28"/>
               </w:rPr>
@@ -653,7 +621,6 @@
           <w:p>
             <w:pPr>
               <w:rPr>
-                <w:rFonts w:hint="eastAsia"/>
                 <w:sz w:val="28"/>
                 <w:szCs w:val="28"/>
               </w:rPr>
@@ -670,7 +637,6 @@
           <w:p>
             <w:pPr>
               <w:rPr>
-                <w:rFonts w:hint="eastAsia"/>
                 <w:sz w:val="28"/>
                 <w:szCs w:val="28"/>
               </w:rPr>
@@ -692,7 +658,6 @@
           <w:p>
             <w:pPr>
               <w:rPr>
-                <w:rFonts w:hint="eastAsia"/>
                 <w:sz w:val="28"/>
                 <w:szCs w:val="28"/>
               </w:rPr>
@@ -714,7 +679,6 @@
           <w:p>
             <w:pPr>
               <w:rPr>
-                <w:rFonts w:hint="eastAsia"/>
                 <w:sz w:val="28"/>
                 <w:szCs w:val="28"/>
               </w:rPr>
@@ -736,7 +700,6 @@
           <w:p>
             <w:pPr>
               <w:rPr>
-                <w:rFonts w:hint="eastAsia"/>
                 <w:sz w:val="28"/>
                 <w:szCs w:val="28"/>
               </w:rPr>
@@ -748,7 +711,6 @@
     <w:p>
       <w:pPr>
         <w:rPr>
-          <w:rFonts w:hint="eastAsia"/>
           <w:sz w:val="28"/>
           <w:szCs w:val="28"/>
         </w:rPr>
@@ -757,7 +719,6 @@
     <w:p>
       <w:pPr>
         <w:rPr>
-          <w:rFonts w:hint="eastAsia"/>
           <w:sz w:val="28"/>
           <w:szCs w:val="28"/>
         </w:rPr>
@@ -766,7 +727,6 @@
     <w:p>
       <w:pPr>
         <w:rPr>
-          <w:rFonts w:hint="eastAsia"/>
           <w:sz w:val="28"/>
           <w:szCs w:val="28"/>
         </w:rPr>
@@ -775,7 +735,6 @@
     <w:p>
       <w:pPr>
         <w:rPr>
-          <w:rFonts w:hint="eastAsia"/>
           <w:sz w:val="28"/>
           <w:szCs w:val="28"/>
         </w:rPr>
@@ -784,7 +743,6 @@
     <w:p>
       <w:pPr>
         <w:rPr>
-          <w:rFonts w:hint="eastAsia"/>
           <w:sz w:val="28"/>
           <w:szCs w:val="28"/>
         </w:rPr>
@@ -793,61 +751,6 @@
     <w:p>
       <w:pPr>
         <w:rPr>
-          <w:rFonts w:hint="eastAsia"/>
-          <w:sz w:val="28"/>
-          <w:szCs w:val="28"/>
-        </w:rPr>
-      </w:pPr>
-    </w:p>
-    <w:p>
-      <w:pPr>
-        <w:rPr>
-          <w:rFonts w:hint="eastAsia"/>
-          <w:sz w:val="28"/>
-          <w:szCs w:val="28"/>
-        </w:rPr>
-      </w:pPr>
-    </w:p>
-    <w:p>
-      <w:pPr>
-        <w:rPr>
-          <w:rFonts w:hint="eastAsia"/>
-          <w:sz w:val="28"/>
-          <w:szCs w:val="28"/>
-        </w:rPr>
-      </w:pPr>
-    </w:p>
-    <w:p>
-      <w:pPr>
-        <w:rPr>
-          <w:rFonts w:hint="eastAsia"/>
-          <w:sz w:val="28"/>
-          <w:szCs w:val="28"/>
-        </w:rPr>
-      </w:pPr>
-    </w:p>
-    <w:p>
-      <w:pPr>
-        <w:rPr>
-          <w:rFonts w:hint="eastAsia"/>
-          <w:sz w:val="28"/>
-          <w:szCs w:val="28"/>
-        </w:rPr>
-      </w:pPr>
-    </w:p>
-    <w:p>
-      <w:pPr>
-        <w:rPr>
-          <w:rFonts w:hint="eastAsia"/>
-          <w:sz w:val="28"/>
-          <w:szCs w:val="28"/>
-        </w:rPr>
-      </w:pPr>
-    </w:p>
-    <w:p>
-      <w:pPr>
-        <w:rPr>
-          <w:rFonts w:hint="eastAsia"/>
           <w:sz w:val="28"/>
           <w:szCs w:val="28"/>
         </w:rPr>
